--- a/public/cache/001.docx
+++ b/public/cache/001.docx
@@ -227,7 +227,7 @@
                 <w:sz w:val="28"/>
                 <w:szCs w:val="28"/>
               </w:rPr>
-              <w:t>30</w:t>
+              <w:t>01</w:t>
             </w:r>
             <w:r>
               <w:rPr>
@@ -265,7 +265,7 @@
                 <w:sz w:val="28"/>
                 <w:szCs w:val="28"/>
               </w:rPr>
-              <w:t>04</w:t>
+              <w:t>05</w:t>
             </w:r>
             <w:r>
               <w:rPr>
@@ -361,7 +361,7 @@
           <w:sz w:val="28"/>
           <w:szCs w:val="28"/>
         </w:rPr>
-        <w:t>DS Chụp Ảnh BUỔI 5 - CHƯƠNG TRÌNH ƯƠM MẦM Ý TƯỞNG VỚI CHỦ ĐỀ "KHÁCH HÀNG CỦA BẠN LÀ AI?"</w:t>
+        <w:t>Danh Sách Tham Gia Về nguồn tại Đền thờ Bác xã Long Đức</w:t>
       </w:r>
     </w:p>
     <w:p>
@@ -456,7 +456,7 @@
           <w:sz w:val="28"/>
           <w:szCs w:val="28"/>
         </w:rPr>
-        <w:t>13:30 ngày 30/04/2023</w:t>
+        <w:t>13:00 ngày 01/05/2023</w:t>
       </w:r>
     </w:p>
     <w:p>
@@ -518,7 +518,7 @@
           <w:sz w:val="28"/>
           <w:szCs w:val="28"/>
         </w:rPr>
-        <w:t>Đại học trà vinh</w:t>
+        <w:t>Đền thờ bác, xã Long Đức</w:t>
       </w:r>
     </w:p>
     <w:tbl>
@@ -718,7 +718,7 @@
                 <w:sz w:val="28"/>
                 <w:szCs w:val="28"/>
               </w:rPr>
-              <w:t>Thạch Thị Thu Huế</w:t>
+              <w:t>Dương Văn Hiệp</w:t>
             </w:r>
           </w:p>
         </w:tc>
@@ -744,7 +744,7 @@
                 <w:sz w:val="28"/>
                 <w:szCs w:val="28"/>
               </w:rPr>
-              <w:t>115621147</w:t>
+              <w:t>110121209</w:t>
             </w:r>
           </w:p>
         </w:tc>
@@ -770,7 +770,7 @@
                 <w:sz w:val="28"/>
                 <w:szCs w:val="28"/>
               </w:rPr>
-              <w:t>DA21DB</w:t>
+              <w:t>DA21TTB</w:t>
             </w:r>
           </w:p>
         </w:tc>
@@ -794,130 +794,6 @@
           </w:p>
         </w:tc>
       </w:tr>
-      <w:tr>
-        <w:tc>
-          <w:tcPr>
-            <w:tcW w:w="1165" w:type="dxa"/>
-            <w:tcBorders>
-              <w:bottom w:val="single" w:sz="4" w:space="0" w:color="auto"/>
-            </w:tcBorders>
-          </w:tcPr>
-          <w:p>
-            <w:pPr>
-              <w:ind w:left="360"/>
-              <w:rPr>
-                <w:rFonts w:ascii="Times New Roman" w:hAnsi="Times New Roman" w:cs="Times New Roman"/>
-                <w:sz w:val="28"/>
-                <w:szCs w:val="28"/>
-              </w:rPr>
-            </w:pPr>
-            <w:r>
-              <w:rPr>
-                <w:rFonts w:ascii="Times New Roman" w:hAnsi="Times New Roman" w:cs="Times New Roman"/>
-                <w:sz w:val="28"/>
-                <w:szCs w:val="28"/>
-              </w:rPr>
-              <w:t>2</w:t>
-            </w:r>
-          </w:p>
-        </w:tc>
-        <w:tc>
-          <w:tcPr>
-            <w:tcW w:w="3541" w:type="dxa"/>
-            <w:tcBorders>
-              <w:bottom w:val="single" w:sz="4" w:space="0" w:color="auto"/>
-            </w:tcBorders>
-          </w:tcPr>
-          <w:p>
-            <w:pPr>
-              <w:rPr>
-                <w:rFonts w:ascii="Times New Roman" w:hAnsi="Times New Roman" w:cs="Times New Roman"/>
-                <w:sz w:val="28"/>
-                <w:szCs w:val="28"/>
-              </w:rPr>
-            </w:pPr>
-            <w:r>
-              <w:rPr>
-                <w:rFonts w:ascii="Times New Roman" w:hAnsi="Times New Roman" w:cs="Times New Roman"/>
-                <w:sz w:val="28"/>
-                <w:szCs w:val="28"/>
-              </w:rPr>
-              <w:t>Dương Văn Hiệp</w:t>
-            </w:r>
-          </w:p>
-        </w:tc>
-        <w:tc>
-          <w:tcPr>
-            <w:tcW w:w="1838" w:type="dxa"/>
-            <w:tcBorders>
-              <w:bottom w:val="single" w:sz="4" w:space="0" w:color="auto"/>
-            </w:tcBorders>
-          </w:tcPr>
-          <w:p>
-            <w:pPr>
-              <w:jc w:val="center"/>
-              <w:rPr>
-                <w:rFonts w:ascii="Times New Roman" w:hAnsi="Times New Roman" w:cs="Times New Roman"/>
-                <w:sz w:val="28"/>
-                <w:szCs w:val="28"/>
-              </w:rPr>
-            </w:pPr>
-            <w:r>
-              <w:rPr>
-                <w:rFonts w:ascii="Times New Roman" w:hAnsi="Times New Roman" w:cs="Times New Roman"/>
-                <w:sz w:val="28"/>
-                <w:szCs w:val="28"/>
-              </w:rPr>
-              <w:t>110121209</w:t>
-            </w:r>
-          </w:p>
-        </w:tc>
-        <w:tc>
-          <w:tcPr>
-            <w:tcW w:w="1746" w:type="dxa"/>
-            <w:tcBorders>
-              <w:bottom w:val="single" w:sz="4" w:space="0" w:color="auto"/>
-            </w:tcBorders>
-          </w:tcPr>
-          <w:p>
-            <w:pPr>
-              <w:jc w:val="center"/>
-              <w:rPr>
-                <w:rFonts w:ascii="Times New Roman" w:hAnsi="Times New Roman" w:cs="Times New Roman"/>
-                <w:sz w:val="28"/>
-                <w:szCs w:val="28"/>
-              </w:rPr>
-            </w:pPr>
-            <w:r>
-              <w:rPr>
-                <w:rFonts w:ascii="Times New Roman" w:hAnsi="Times New Roman" w:cs="Times New Roman"/>
-                <w:sz w:val="28"/>
-                <w:szCs w:val="28"/>
-              </w:rPr>
-              <w:t>DA21TTB</w:t>
-            </w:r>
-          </w:p>
-        </w:tc>
-        <w:tc>
-          <w:tcPr>
-            <w:tcW w:w="1511" w:type="dxa"/>
-            <w:tcBorders>
-              <w:bottom w:val="single" w:sz="4" w:space="0" w:color="auto"/>
-            </w:tcBorders>
-          </w:tcPr>
-          <w:p>
-            <w:pPr>
-              <w:jc w:val="center"/>
-              <w:rPr>
-                <w:rFonts w:ascii="Times New Roman" w:hAnsi="Times New Roman" w:cs="Times New Roman"/>
-                <w:b/>
-                <w:sz w:val="28"/>
-                <w:szCs w:val="28"/>
-              </w:rPr>
-            </w:pPr>
-          </w:p>
-        </w:tc>
-      </w:tr>
     </w:tbl>
     <w:p>
       <w:pPr>
@@ -1034,7 +910,7 @@
           <w:sz w:val="28"/>
           <w:szCs w:val="28"/>
         </w:rPr>
-        <w:t>2</w:t>
+        <w:t>1</w:t>
       </w:r>
       <w:r>
         <w:rPr>

--- a/public/cache/001.docx
+++ b/public/cache/001.docx
@@ -227,7 +227,7 @@
                 <w:sz w:val="28"/>
                 <w:szCs w:val="28"/>
               </w:rPr>
-              <w:t>01</w:t>
+              <w:t>02</w:t>
             </w:r>
             <w:r>
               <w:rPr>
@@ -361,7 +361,7 @@
           <w:sz w:val="28"/>
           <w:szCs w:val="28"/>
         </w:rPr>
-        <w:t>Danh Sách Tham Gia Về nguồn tại Đền thờ Bác xã Long Đức</w:t>
+        <w:t>Tham Gia Về nguồn đền thờ Bác, xã Long Đức</w:t>
       </w:r>
     </w:p>
     <w:p>
@@ -456,7 +456,7 @@
           <w:sz w:val="28"/>
           <w:szCs w:val="28"/>
         </w:rPr>
-        <w:t>13:00 ngày 01/05/2023</w:t>
+        <w:t>13:30 ngày 02/05/2023</w:t>
       </w:r>
     </w:p>
     <w:p>
@@ -718,7 +718,7 @@
                 <w:sz w:val="28"/>
                 <w:szCs w:val="28"/>
               </w:rPr>
-              <w:t>Dương Văn Hiệp</w:t>
+              <w:t>Thạch Thị Thu Huế</w:t>
             </w:r>
           </w:p>
         </w:tc>
@@ -744,7 +744,7 @@
                 <w:sz w:val="28"/>
                 <w:szCs w:val="28"/>
               </w:rPr>
-              <w:t>110121209</w:t>
+              <w:t>115621147</w:t>
             </w:r>
           </w:p>
         </w:tc>
@@ -770,7 +770,7 @@
                 <w:sz w:val="28"/>
                 <w:szCs w:val="28"/>
               </w:rPr>
-              <w:t>DA21TTB</w:t>
+              <w:t>DA21DB</w:t>
             </w:r>
           </w:p>
         </w:tc>
@@ -794,6 +794,130 @@
           </w:p>
         </w:tc>
       </w:tr>
+      <w:tr>
+        <w:tc>
+          <w:tcPr>
+            <w:tcW w:w="1165" w:type="dxa"/>
+            <w:tcBorders>
+              <w:bottom w:val="single" w:sz="4" w:space="0" w:color="auto"/>
+            </w:tcBorders>
+          </w:tcPr>
+          <w:p>
+            <w:pPr>
+              <w:ind w:left="360"/>
+              <w:rPr>
+                <w:rFonts w:ascii="Times New Roman" w:hAnsi="Times New Roman" w:cs="Times New Roman"/>
+                <w:sz w:val="28"/>
+                <w:szCs w:val="28"/>
+              </w:rPr>
+            </w:pPr>
+            <w:r>
+              <w:rPr>
+                <w:rFonts w:ascii="Times New Roman" w:hAnsi="Times New Roman" w:cs="Times New Roman"/>
+                <w:sz w:val="28"/>
+                <w:szCs w:val="28"/>
+              </w:rPr>
+              <w:t>2</w:t>
+            </w:r>
+          </w:p>
+        </w:tc>
+        <w:tc>
+          <w:tcPr>
+            <w:tcW w:w="3541" w:type="dxa"/>
+            <w:tcBorders>
+              <w:bottom w:val="single" w:sz="4" w:space="0" w:color="auto"/>
+            </w:tcBorders>
+          </w:tcPr>
+          <w:p>
+            <w:pPr>
+              <w:rPr>
+                <w:rFonts w:ascii="Times New Roman" w:hAnsi="Times New Roman" w:cs="Times New Roman"/>
+                <w:sz w:val="28"/>
+                <w:szCs w:val="28"/>
+              </w:rPr>
+            </w:pPr>
+            <w:r>
+              <w:rPr>
+                <w:rFonts w:ascii="Times New Roman" w:hAnsi="Times New Roman" w:cs="Times New Roman"/>
+                <w:sz w:val="28"/>
+                <w:szCs w:val="28"/>
+              </w:rPr>
+              <w:t>Dương Văn Hiệp</w:t>
+            </w:r>
+          </w:p>
+        </w:tc>
+        <w:tc>
+          <w:tcPr>
+            <w:tcW w:w="1838" w:type="dxa"/>
+            <w:tcBorders>
+              <w:bottom w:val="single" w:sz="4" w:space="0" w:color="auto"/>
+            </w:tcBorders>
+          </w:tcPr>
+          <w:p>
+            <w:pPr>
+              <w:jc w:val="center"/>
+              <w:rPr>
+                <w:rFonts w:ascii="Times New Roman" w:hAnsi="Times New Roman" w:cs="Times New Roman"/>
+                <w:sz w:val="28"/>
+                <w:szCs w:val="28"/>
+              </w:rPr>
+            </w:pPr>
+            <w:r>
+              <w:rPr>
+                <w:rFonts w:ascii="Times New Roman" w:hAnsi="Times New Roman" w:cs="Times New Roman"/>
+                <w:sz w:val="28"/>
+                <w:szCs w:val="28"/>
+              </w:rPr>
+              <w:t>110121209</w:t>
+            </w:r>
+          </w:p>
+        </w:tc>
+        <w:tc>
+          <w:tcPr>
+            <w:tcW w:w="1746" w:type="dxa"/>
+            <w:tcBorders>
+              <w:bottom w:val="single" w:sz="4" w:space="0" w:color="auto"/>
+            </w:tcBorders>
+          </w:tcPr>
+          <w:p>
+            <w:pPr>
+              <w:jc w:val="center"/>
+              <w:rPr>
+                <w:rFonts w:ascii="Times New Roman" w:hAnsi="Times New Roman" w:cs="Times New Roman"/>
+                <w:sz w:val="28"/>
+                <w:szCs w:val="28"/>
+              </w:rPr>
+            </w:pPr>
+            <w:r>
+              <w:rPr>
+                <w:rFonts w:ascii="Times New Roman" w:hAnsi="Times New Roman" w:cs="Times New Roman"/>
+                <w:sz w:val="28"/>
+                <w:szCs w:val="28"/>
+              </w:rPr>
+              <w:t>DA21TTB</w:t>
+            </w:r>
+          </w:p>
+        </w:tc>
+        <w:tc>
+          <w:tcPr>
+            <w:tcW w:w="1511" w:type="dxa"/>
+            <w:tcBorders>
+              <w:bottom w:val="single" w:sz="4" w:space="0" w:color="auto"/>
+            </w:tcBorders>
+          </w:tcPr>
+          <w:p>
+            <w:pPr>
+              <w:jc w:val="center"/>
+              <w:rPr>
+                <w:rFonts w:ascii="Times New Roman" w:hAnsi="Times New Roman" w:cs="Times New Roman"/>
+                <w:b/>
+                <w:sz w:val="28"/>
+                <w:szCs w:val="28"/>
+              </w:rPr>
+            </w:pPr>
+          </w:p>
+        </w:tc>
+      </w:tr>
     </w:tbl>
     <w:p>
       <w:pPr>
@@ -910,7 +1034,7 @@
           <w:sz w:val="28"/>
           <w:szCs w:val="28"/>
         </w:rPr>
-        <w:t>1</w:t>
+        <w:t>2</w:t>
       </w:r>
       <w:r>
         <w:rPr>

--- a/public/cache/001.docx
+++ b/public/cache/001.docx
@@ -227,7 +227,7 @@
                 <w:sz w:val="28"/>
                 <w:szCs w:val="28"/>
               </w:rPr>
-              <w:t>02</w:t>
+              <w:t>03</w:t>
             </w:r>
             <w:r>
               <w:rPr>
@@ -361,7 +361,7 @@
           <w:sz w:val="28"/>
           <w:szCs w:val="28"/>
         </w:rPr>
-        <w:t>Tham Gia Về nguồn đền thờ Bác, xã Long Đức</w:t>
+        <w:t>Tham Dự Văn nghệ chào đón tân sinh viên khóa 2022</w:t>
       </w:r>
     </w:p>
     <w:p>
@@ -456,7 +456,7 @@
           <w:sz w:val="28"/>
           <w:szCs w:val="28"/>
         </w:rPr>
-        <w:t>13:30 ngày 02/05/2023</w:t>
+        <w:t>12:21 ngày 03/05/2023</w:t>
       </w:r>
     </w:p>
     <w:p>
@@ -518,7 +518,7 @@
           <w:sz w:val="28"/>
           <w:szCs w:val="28"/>
         </w:rPr>
-        <w:t>Đền thờ bác, xã Long Đức</w:t>
+        <w:t>Hội trường D5, trường Đại học Trà Vinh</w:t>
       </w:r>
     </w:p>
     <w:tbl>

--- a/public/cache/001.docx
+++ b/public/cache/001.docx
@@ -227,7 +227,7 @@
                 <w:sz w:val="28"/>
                 <w:szCs w:val="28"/>
               </w:rPr>
-              <w:t>03</w:t>
+              <w:t>07</w:t>
             </w:r>
             <w:r>
               <w:rPr>
@@ -361,7 +361,7 @@
           <w:sz w:val="28"/>
           <w:szCs w:val="28"/>
         </w:rPr>
-        <w:t>Tham Dự Văn nghệ chào đón tân sinh viên khóa 2022</w:t>
+        <w:t>Quay Phim</w:t>
       </w:r>
     </w:p>
     <w:p>
@@ -456,7 +456,7 @@
           <w:sz w:val="28"/>
           <w:szCs w:val="28"/>
         </w:rPr>
-        <w:t>12:21 ngày 03/05/2023</w:t>
+        <w:t>09:30 ngày 03/05/2023</w:t>
       </w:r>
     </w:p>
     <w:p>
@@ -518,7 +518,7 @@
           <w:sz w:val="28"/>
           <w:szCs w:val="28"/>
         </w:rPr>
-        <w:t>Hội trường D5, trường Đại học Trà Vinh</w:t>
+        <w:t>Xã Long Hoà, Châu Thành, tỉnh Trà Vinh</w:t>
       </w:r>
     </w:p>
     <w:tbl>
@@ -718,7 +718,7 @@
                 <w:sz w:val="28"/>
                 <w:szCs w:val="28"/>
               </w:rPr>
-              <w:t>Thạch Thị Thu Huế</w:t>
+              <w:t>Dương Văn Hiệp</w:t>
             </w:r>
           </w:p>
         </w:tc>
@@ -744,7 +744,7 @@
                 <w:sz w:val="28"/>
                 <w:szCs w:val="28"/>
               </w:rPr>
-              <w:t>115621147</w:t>
+              <w:t>110121209</w:t>
             </w:r>
           </w:p>
         </w:tc>
@@ -770,7 +770,7 @@
                 <w:sz w:val="28"/>
                 <w:szCs w:val="28"/>
               </w:rPr>
-              <w:t>DA21DB</w:t>
+              <w:t>DA21TTB</w:t>
             </w:r>
           </w:p>
         </w:tc>
@@ -794,130 +794,6 @@
           </w:p>
         </w:tc>
       </w:tr>
-      <w:tr>
-        <w:tc>
-          <w:tcPr>
-            <w:tcW w:w="1165" w:type="dxa"/>
-            <w:tcBorders>
-              <w:bottom w:val="single" w:sz="4" w:space="0" w:color="auto"/>
-            </w:tcBorders>
-          </w:tcPr>
-          <w:p>
-            <w:pPr>
-              <w:ind w:left="360"/>
-              <w:rPr>
-                <w:rFonts w:ascii="Times New Roman" w:hAnsi="Times New Roman" w:cs="Times New Roman"/>
-                <w:sz w:val="28"/>
-                <w:szCs w:val="28"/>
-              </w:rPr>
-            </w:pPr>
-            <w:r>
-              <w:rPr>
-                <w:rFonts w:ascii="Times New Roman" w:hAnsi="Times New Roman" w:cs="Times New Roman"/>
-                <w:sz w:val="28"/>
-                <w:szCs w:val="28"/>
-              </w:rPr>
-              <w:t>2</w:t>
-            </w:r>
-          </w:p>
-        </w:tc>
-        <w:tc>
-          <w:tcPr>
-            <w:tcW w:w="3541" w:type="dxa"/>
-            <w:tcBorders>
-              <w:bottom w:val="single" w:sz="4" w:space="0" w:color="auto"/>
-            </w:tcBorders>
-          </w:tcPr>
-          <w:p>
-            <w:pPr>
-              <w:rPr>
-                <w:rFonts w:ascii="Times New Roman" w:hAnsi="Times New Roman" w:cs="Times New Roman"/>
-                <w:sz w:val="28"/>
-                <w:szCs w:val="28"/>
-              </w:rPr>
-            </w:pPr>
-            <w:r>
-              <w:rPr>
-                <w:rFonts w:ascii="Times New Roman" w:hAnsi="Times New Roman" w:cs="Times New Roman"/>
-                <w:sz w:val="28"/>
-                <w:szCs w:val="28"/>
-              </w:rPr>
-              <w:t>Dương Văn Hiệp</w:t>
-            </w:r>
-          </w:p>
-        </w:tc>
-        <w:tc>
-          <w:tcPr>
-            <w:tcW w:w="1838" w:type="dxa"/>
-            <w:tcBorders>
-              <w:bottom w:val="single" w:sz="4" w:space="0" w:color="auto"/>
-            </w:tcBorders>
-          </w:tcPr>
-          <w:p>
-            <w:pPr>
-              <w:jc w:val="center"/>
-              <w:rPr>
-                <w:rFonts w:ascii="Times New Roman" w:hAnsi="Times New Roman" w:cs="Times New Roman"/>
-                <w:sz w:val="28"/>
-                <w:szCs w:val="28"/>
-              </w:rPr>
-            </w:pPr>
-            <w:r>
-              <w:rPr>
-                <w:rFonts w:ascii="Times New Roman" w:hAnsi="Times New Roman" w:cs="Times New Roman"/>
-                <w:sz w:val="28"/>
-                <w:szCs w:val="28"/>
-              </w:rPr>
-              <w:t>110121209</w:t>
-            </w:r>
-          </w:p>
-        </w:tc>
-        <w:tc>
-          <w:tcPr>
-            <w:tcW w:w="1746" w:type="dxa"/>
-            <w:tcBorders>
-              <w:bottom w:val="single" w:sz="4" w:space="0" w:color="auto"/>
-            </w:tcBorders>
-          </w:tcPr>
-          <w:p>
-            <w:pPr>
-              <w:jc w:val="center"/>
-              <w:rPr>
-                <w:rFonts w:ascii="Times New Roman" w:hAnsi="Times New Roman" w:cs="Times New Roman"/>
-                <w:sz w:val="28"/>
-                <w:szCs w:val="28"/>
-              </w:rPr>
-            </w:pPr>
-            <w:r>
-              <w:rPr>
-                <w:rFonts w:ascii="Times New Roman" w:hAnsi="Times New Roman" w:cs="Times New Roman"/>
-                <w:sz w:val="28"/>
-                <w:szCs w:val="28"/>
-              </w:rPr>
-              <w:t>DA21TTB</w:t>
-            </w:r>
-          </w:p>
-        </w:tc>
-        <w:tc>
-          <w:tcPr>
-            <w:tcW w:w="1511" w:type="dxa"/>
-            <w:tcBorders>
-              <w:bottom w:val="single" w:sz="4" w:space="0" w:color="auto"/>
-            </w:tcBorders>
-          </w:tcPr>
-          <w:p>
-            <w:pPr>
-              <w:jc w:val="center"/>
-              <w:rPr>
-                <w:rFonts w:ascii="Times New Roman" w:hAnsi="Times New Roman" w:cs="Times New Roman"/>
-                <w:b/>
-                <w:sz w:val="28"/>
-                <w:szCs w:val="28"/>
-              </w:rPr>
-            </w:pPr>
-          </w:p>
-        </w:tc>
-      </w:tr>
     </w:tbl>
     <w:p>
       <w:pPr>
@@ -1034,7 +910,7 @@
           <w:sz w:val="28"/>
           <w:szCs w:val="28"/>
         </w:rPr>
-        <w:t>2</w:t>
+        <w:t>1</w:t>
       </w:r>
       <w:r>
         <w:rPr>

--- a/public/cache/001.docx
+++ b/public/cache/001.docx
@@ -227,7 +227,7 @@
                 <w:sz w:val="28"/>
                 <w:szCs w:val="28"/>
               </w:rPr>
-              <w:t>07</w:t>
+              <w:t>15</w:t>
             </w:r>
             <w:r>
               <w:rPr>
@@ -718,7 +718,7 @@
                 <w:sz w:val="28"/>
                 <w:szCs w:val="28"/>
               </w:rPr>
-              <w:t>Dương Văn Hiệp</w:t>
+              <w:t>Thạch Thị Thu Huế</w:t>
             </w:r>
           </w:p>
         </w:tc>
@@ -744,7 +744,7 @@
                 <w:sz w:val="28"/>
                 <w:szCs w:val="28"/>
               </w:rPr>
-              <w:t>110121209</w:t>
+              <w:t>115621147</w:t>
             </w:r>
           </w:p>
         </w:tc>
@@ -770,7 +770,7 @@
                 <w:sz w:val="28"/>
                 <w:szCs w:val="28"/>
               </w:rPr>
-              <w:t>DA21TTB</w:t>
+              <w:t>DA21DB</w:t>
             </w:r>
           </w:p>
         </w:tc>

--- a/public/cache/001.docx
+++ b/public/cache/001.docx
@@ -227,7 +227,7 @@
                 <w:sz w:val="28"/>
                 <w:szCs w:val="28"/>
               </w:rPr>
-              <w:t>15</w:t>
+              <w:t>17</w:t>
             </w:r>
             <w:r>
               <w:rPr>
@@ -361,7 +361,7 @@
           <w:sz w:val="28"/>
           <w:szCs w:val="28"/>
         </w:rPr>
-        <w:t>Quay Phim</w:t>
+        <w:t>Quay Phim / \</w:t>
       </w:r>
     </w:p>
     <w:p>
@@ -794,6 +794,130 @@
           </w:p>
         </w:tc>
       </w:tr>
+      <w:tr>
+        <w:tc>
+          <w:tcPr>
+            <w:tcW w:w="1165" w:type="dxa"/>
+            <w:tcBorders>
+              <w:bottom w:val="single" w:sz="4" w:space="0" w:color="auto"/>
+            </w:tcBorders>
+          </w:tcPr>
+          <w:p>
+            <w:pPr>
+              <w:ind w:left="360"/>
+              <w:rPr>
+                <w:rFonts w:ascii="Times New Roman" w:hAnsi="Times New Roman" w:cs="Times New Roman"/>
+                <w:sz w:val="28"/>
+                <w:szCs w:val="28"/>
+              </w:rPr>
+            </w:pPr>
+            <w:r>
+              <w:rPr>
+                <w:rFonts w:ascii="Times New Roman" w:hAnsi="Times New Roman" w:cs="Times New Roman"/>
+                <w:sz w:val="28"/>
+                <w:szCs w:val="28"/>
+              </w:rPr>
+              <w:t>2</w:t>
+            </w:r>
+          </w:p>
+        </w:tc>
+        <w:tc>
+          <w:tcPr>
+            <w:tcW w:w="3541" w:type="dxa"/>
+            <w:tcBorders>
+              <w:bottom w:val="single" w:sz="4" w:space="0" w:color="auto"/>
+            </w:tcBorders>
+          </w:tcPr>
+          <w:p>
+            <w:pPr>
+              <w:rPr>
+                <w:rFonts w:ascii="Times New Roman" w:hAnsi="Times New Roman" w:cs="Times New Roman"/>
+                <w:sz w:val="28"/>
+                <w:szCs w:val="28"/>
+              </w:rPr>
+            </w:pPr>
+            <w:r>
+              <w:rPr>
+                <w:rFonts w:ascii="Times New Roman" w:hAnsi="Times New Roman" w:cs="Times New Roman"/>
+                <w:sz w:val="28"/>
+                <w:szCs w:val="28"/>
+              </w:rPr>
+              <w:t>Dương Văn Hiệp</w:t>
+            </w:r>
+          </w:p>
+        </w:tc>
+        <w:tc>
+          <w:tcPr>
+            <w:tcW w:w="1838" w:type="dxa"/>
+            <w:tcBorders>
+              <w:bottom w:val="single" w:sz="4" w:space="0" w:color="auto"/>
+            </w:tcBorders>
+          </w:tcPr>
+          <w:p>
+            <w:pPr>
+              <w:jc w:val="center"/>
+              <w:rPr>
+                <w:rFonts w:ascii="Times New Roman" w:hAnsi="Times New Roman" w:cs="Times New Roman"/>
+                <w:sz w:val="28"/>
+                <w:szCs w:val="28"/>
+              </w:rPr>
+            </w:pPr>
+            <w:r>
+              <w:rPr>
+                <w:rFonts w:ascii="Times New Roman" w:hAnsi="Times New Roman" w:cs="Times New Roman"/>
+                <w:sz w:val="28"/>
+                <w:szCs w:val="28"/>
+              </w:rPr>
+              <w:t>12309213</w:t>
+            </w:r>
+          </w:p>
+        </w:tc>
+        <w:tc>
+          <w:tcPr>
+            <w:tcW w:w="1746" w:type="dxa"/>
+            <w:tcBorders>
+              <w:bottom w:val="single" w:sz="4" w:space="0" w:color="auto"/>
+            </w:tcBorders>
+          </w:tcPr>
+          <w:p>
+            <w:pPr>
+              <w:jc w:val="center"/>
+              <w:rPr>
+                <w:rFonts w:ascii="Times New Roman" w:hAnsi="Times New Roman" w:cs="Times New Roman"/>
+                <w:sz w:val="28"/>
+                <w:szCs w:val="28"/>
+              </w:rPr>
+            </w:pPr>
+            <w:r>
+              <w:rPr>
+                <w:rFonts w:ascii="Times New Roman" w:hAnsi="Times New Roman" w:cs="Times New Roman"/>
+                <w:sz w:val="28"/>
+                <w:szCs w:val="28"/>
+              </w:rPr>
+              <w:t>DA21TTB</w:t>
+            </w:r>
+          </w:p>
+        </w:tc>
+        <w:tc>
+          <w:tcPr>
+            <w:tcW w:w="1511" w:type="dxa"/>
+            <w:tcBorders>
+              <w:bottom w:val="single" w:sz="4" w:space="0" w:color="auto"/>
+            </w:tcBorders>
+          </w:tcPr>
+          <w:p>
+            <w:pPr>
+              <w:jc w:val="center"/>
+              <w:rPr>
+                <w:rFonts w:ascii="Times New Roman" w:hAnsi="Times New Roman" w:cs="Times New Roman"/>
+                <w:b/>
+                <w:sz w:val="28"/>
+                <w:szCs w:val="28"/>
+              </w:rPr>
+            </w:pPr>
+          </w:p>
+        </w:tc>
+      </w:tr>
     </w:tbl>
     <w:p>
       <w:pPr>
@@ -910,7 +1034,7 @@
           <w:sz w:val="28"/>
           <w:szCs w:val="28"/>
         </w:rPr>
-        <w:t>1</w:t>
+        <w:t>2</w:t>
       </w:r>
       <w:r>
         <w:rPr>

--- a/public/cache/001.docx
+++ b/public/cache/001.docx
@@ -227,7 +227,7 @@
                 <w:sz w:val="28"/>
                 <w:szCs w:val="28"/>
               </w:rPr>
-              <w:t>17</w:t>
+              <w:t>28</w:t>
             </w:r>
             <w:r>
               <w:rPr>
@@ -265,7 +265,7 @@
                 <w:sz w:val="28"/>
                 <w:szCs w:val="28"/>
               </w:rPr>
-              <w:t>05</w:t>
+              <w:t>06</w:t>
             </w:r>
             <w:r>
               <w:rPr>
@@ -361,7 +361,7 @@
           <w:sz w:val="28"/>
           <w:szCs w:val="28"/>
         </w:rPr>
-        <w:t>Quay Phim / \</w:t>
+        <w:t>Ghi hình Vòng Tài năng - Cuộc thi Sinh viên Thanh lịch Mister - Miss TVU mở rộng 2023</w:t>
       </w:r>
     </w:p>
     <w:p>
@@ -456,7 +456,7 @@
           <w:sz w:val="28"/>
           <w:szCs w:val="28"/>
         </w:rPr>
-        <w:t>09:30 ngày 03/05/2023</w:t>
+        <w:t>18:30 ngày 05/06/2023</w:t>
       </w:r>
     </w:p>
     <w:p>
@@ -518,7 +518,7 @@
           <w:sz w:val="28"/>
           <w:szCs w:val="28"/>
         </w:rPr>
-        <w:t>Xã Long Hoà, Châu Thành, tỉnh Trà Vinh</w:t>
+        <w:t>Hội trường E21.105</w:t>
       </w:r>
     </w:p>
     <w:tbl>
@@ -718,7 +718,7 @@
                 <w:sz w:val="28"/>
                 <w:szCs w:val="28"/>
               </w:rPr>
-              <w:t>Thạch Thị Thu Huế</w:t>
+              <w:t>Nguyen Khanh Huy</w:t>
             </w:r>
           </w:p>
         </w:tc>
@@ -744,7 +744,7 @@
                 <w:sz w:val="28"/>
                 <w:szCs w:val="28"/>
               </w:rPr>
-              <w:t>115621147</w:t>
+              <w:t>118721007</w:t>
             </w:r>
           </w:p>
         </w:tc>
@@ -770,7 +770,7 @@
                 <w:sz w:val="28"/>
                 <w:szCs w:val="28"/>
               </w:rPr>
-              <w:t>DA21DB</w:t>
+              <w:t>DA21NNTQ</w:t>
             </w:r>
           </w:p>
         </w:tc>
@@ -842,7 +842,7 @@
                 <w:sz w:val="28"/>
                 <w:szCs w:val="28"/>
               </w:rPr>
-              <w:t>Dương Văn Hiệp</w:t>
+              <w:t>Kiên Quốc Thắng</w:t>
             </w:r>
           </w:p>
         </w:tc>
@@ -868,7 +868,7 @@
                 <w:sz w:val="28"/>
                 <w:szCs w:val="28"/>
               </w:rPr>
-              <w:t>12309213</w:t>
+              <w:t>117422011</w:t>
             </w:r>
           </w:p>
         </w:tc>
@@ -894,7 +894,7 @@
                 <w:sz w:val="28"/>
                 <w:szCs w:val="28"/>
               </w:rPr>
-              <w:t>DA21TTB</w:t>
+              <w:t>DA22QLNN</w:t>
             </w:r>
           </w:p>
         </w:tc>
